--- a/ajb_template.docx
+++ b/ajb_template.docx
@@ -7,7 +7,10 @@
         <w:pStyle w:val="Title"/>
       </w:pPr>
       <w:r>
-        <w:t xml:space="preserve"> Title </w:t>
+        <w:t xml:space="preserve"> </w:t>
+      </w:r>
+      <w:r>
+        <w:t xml:space="preserve">Title </w:t>
       </w:r>
     </w:p>
     <w:p>
@@ -273,16 +276,19 @@
     </w:p>
     <w:p>
       <w:pPr>
-        <w:pStyle w:val="Definition"/>
-        <w:rPr>
-          <w:rFonts w:ascii="Times New Roman" w:hAnsi="Times New Roman" w:cs="Times New Roman"/>
-        </w:rPr>
-      </w:pPr>
-      <w:r>
-        <w:rPr>
-          <w:rFonts w:ascii="Times New Roman" w:hAnsi="Times New Roman" w:cs="Times New Roman"/>
-        </w:rPr>
+        <w:pStyle w:val="Bibliography"/>
+      </w:pPr>
+      <w:r>
         <w:t xml:space="preserve"> Definition </w:t>
+      </w:r>
+      <w:r>
+        <w:br/>
+      </w:r>
+      <w:r>
+        <w:br/>
+      </w:r>
+      <w:r>
+        <w:t>Test</w:t>
       </w:r>
     </w:p>
     <w:sectPr>
@@ -328,6 +334,9 @@
     <w:pPr>
       <w:pStyle w:val="Footer"/>
       <w:jc w:val="center"/>
+      <w:rPr>
+        <w:rStyle w:val="PageNumber"/>
+      </w:rPr>
     </w:pPr>
     <w:r>
       <w:rPr>
@@ -350,7 +359,6 @@
     <w:r>
       <w:rPr>
         <w:rStyle w:val="PageNumber"/>
-        <w:noProof/>
       </w:rPr>
       <w:t>2</w:t>
     </w:r>
@@ -404,7 +412,7 @@
   <w:abstractNum w:abstractNumId="0" w15:restartNumberingAfterBreak="0">
     <w:nsid w:val="FFFFFF80"/>
     <w:multiLevelType w:val="singleLevel"/>
-    <w:tmpl w:val="BEA450DA"/>
+    <w:tmpl w:val="21D8A814"/>
     <w:lvl w:ilvl="0">
       <w:start w:val="1"/>
       <w:numFmt w:val="bullet"/>
@@ -424,7 +432,7 @@
   <w:abstractNum w:abstractNumId="1" w15:restartNumberingAfterBreak="0">
     <w:nsid w:val="FFFFFF81"/>
     <w:multiLevelType w:val="singleLevel"/>
-    <w:tmpl w:val="47DAEA5E"/>
+    <w:tmpl w:val="9496A902"/>
     <w:lvl w:ilvl="0">
       <w:start w:val="1"/>
       <w:numFmt w:val="bullet"/>
@@ -1097,7 +1105,6 @@
   <w:style w:type="character" w:default="1" w:styleId="DefaultParagraphFont">
     <w:name w:val="Default Paragraph Font"/>
     <w:uiPriority w:val="1"/>
-    <w:semiHidden/>
     <w:unhideWhenUsed/>
   </w:style>
   <w:style w:type="table" w:default="1" w:styleId="TableNormal">
@@ -1154,7 +1161,7 @@
     <w:basedOn w:val="Normal"/>
     <w:next w:val="BodyText"/>
     <w:qFormat/>
-    <w:rsid w:val="00B0020A"/>
+    <w:rsid w:val="00841DC2"/>
     <w:pPr>
       <w:keepNext/>
       <w:keepLines/>
@@ -1165,7 +1172,6 @@
       <w:rFonts w:ascii="Times New Roman" w:eastAsiaTheme="majorEastAsia" w:hAnsi="Times New Roman" w:cs="Times New Roman"/>
       <w:b/>
       <w:bCs/>
-      <w:color w:val="345A8A" w:themeColor="accent1" w:themeShade="B5"/>
     </w:rPr>
   </w:style>
   <w:style w:type="paragraph" w:styleId="Subtitle">
@@ -1225,6 +1231,10 @@
     <w:name w:val="Bibliography"/>
     <w:basedOn w:val="Normal"/>
     <w:qFormat/>
+    <w:rsid w:val="00120FB9"/>
+    <w:rPr>
+      <w:rFonts w:ascii="Times New Roman" w:hAnsi="Times New Roman" w:cs="Times New Roman"/>
+    </w:rPr>
   </w:style>
   <w:style w:type="paragraph" w:styleId="BlockText">
     <w:name w:val="Block Text"/>
@@ -1410,7 +1420,10 @@
   <w:style w:type="character" w:styleId="PageNumber">
     <w:name w:val="page number"/>
     <w:basedOn w:val="DefaultParagraphFont"/>
-    <w:rsid w:val="00B97618"/>
+    <w:rsid w:val="00120FB9"/>
+    <w:rPr>
+      <w:rFonts w:ascii="Times New Roman" w:hAnsi="Times New Roman" w:cs="Times New Roman"/>
+    </w:rPr>
   </w:style>
 </w:styles>
 </file>
